--- a/hw2/hw2ml.docx
+++ b/hw2/hw2ml.docx
@@ -1150,12 +1150,12 @@
           <wp:inline distB="114300" distT="114300" distL="114300" distR="114300">
             <wp:extent cx="3986213" cy="3118781"/>
             <wp:effectExtent b="0" l="0" r="0" t="0"/>
-            <wp:docPr id="2" name="image2.png"/>
+            <wp:docPr id="2" name="image4.png"/>
             <a:graphic>
               <a:graphicData uri="http://schemas.openxmlformats.org/drawingml/2006/picture">
                 <pic:pic>
                   <pic:nvPicPr>
-                    <pic:cNvPr id="0" name="image2.png"/>
+                    <pic:cNvPr id="0" name="image4.png"/>
                     <pic:cNvPicPr preferRelativeResize="0"/>
                   </pic:nvPicPr>
                   <pic:blipFill>
@@ -1201,12 +1201,12 @@
           <wp:inline distB="114300" distT="114300" distL="114300" distR="114300">
             <wp:extent cx="4338638" cy="3423344"/>
             <wp:effectExtent b="0" l="0" r="0" t="0"/>
-            <wp:docPr id="1" name="image3.png"/>
+            <wp:docPr id="1" name="image1.png"/>
             <a:graphic>
               <a:graphicData uri="http://schemas.openxmlformats.org/drawingml/2006/picture">
                 <pic:pic>
                   <pic:nvPicPr>
-                    <pic:cNvPr id="0" name="image3.png"/>
+                    <pic:cNvPr id="0" name="image1.png"/>
                     <pic:cNvPicPr preferRelativeResize="0"/>
                   </pic:nvPicPr>
                   <pic:blipFill>
@@ -1278,12 +1278,12 @@
           <wp:inline distB="114300" distT="114300" distL="114300" distR="114300">
             <wp:extent cx="4640858" cy="3600134"/>
             <wp:effectExtent b="0" l="0" r="0" t="0"/>
-            <wp:docPr id="3" name="image1.png"/>
+            <wp:docPr id="3" name="image2.png"/>
             <a:graphic>
               <a:graphicData uri="http://schemas.openxmlformats.org/drawingml/2006/picture">
                 <pic:pic>
                   <pic:nvPicPr>
-                    <pic:cNvPr id="0" name="image1.png"/>
+                    <pic:cNvPr id="0" name="image2.png"/>
                     <pic:cNvPicPr preferRelativeResize="0"/>
                   </pic:nvPicPr>
                   <pic:blipFill>
@@ -1645,7 +1645,20 @@
           <w:szCs w:val="24"/>
           <w:rtl w:val="0"/>
         </w:rPr>
-        <w:t xml:space="preserve">The resnet could reach a maximum dimension of something like 250 x 250 px i resized everything to 200 x 200 and i reached really good results</w:t>
+        <w:t xml:space="preserve">The resnet could reach a maximum dimension of something like 250 x 250 px i resized everything to 200 x 200 and i reached really good results.</w:t>
+      </w:r>
+    </w:p>
+    <w:p>
+      <w:pPr>
+        <w:rPr>
+          <w:sz w:val="24"/>
+          <w:szCs w:val="24"/>
+        </w:rPr>
+      </w:pPr>
+      <w:r>
+        <w:rPr>
+          <w:rtl w:val="0"/>
+        </w:rPr>
       </w:r>
     </w:p>
     <w:p>
@@ -1744,20 +1757,209 @@
           <w:szCs w:val="24"/>
           <w:rtl w:val="0"/>
         </w:rPr>
-        <w:t xml:space="preserve">The biggest differences in the results as we saw was in the initial dimension of the image after the resize. </w:t>
-      </w:r>
-    </w:p>
-    <w:p>
-      <w:pPr>
-        <w:rPr>
-          <w:sz w:val="24"/>
-          <w:szCs w:val="24"/>
-        </w:rPr>
-      </w:pPr>
-      <w:r>
-        <w:rPr>
-          <w:rtl w:val="0"/>
-        </w:rPr>
+        <w:t xml:space="preserve">The biggest differences in the results as we saw was in the initial dimension of the image after the resize.Passing from 50 50 to 200 200 the performances were really impacted.</w:t>
+      </w:r>
+    </w:p>
+    <w:p>
+      <w:pPr>
+        <w:rPr>
+          <w:sz w:val="24"/>
+          <w:szCs w:val="24"/>
+        </w:rPr>
+      </w:pPr>
+      <w:r>
+        <w:rPr>
+          <w:rtl w:val="0"/>
+        </w:rPr>
+      </w:r>
+    </w:p>
+    <w:p>
+      <w:pPr>
+        <w:rPr>
+          <w:sz w:val="24"/>
+          <w:szCs w:val="24"/>
+        </w:rPr>
+      </w:pPr>
+      <w:r>
+        <w:rPr>
+          <w:sz w:val="24"/>
+          <w:szCs w:val="24"/>
+          <w:rtl w:val="0"/>
+        </w:rPr>
+        <w:t xml:space="preserve">On the contrary adding weight decay or changing for example the learning rate would not change the performances.</w:t>
+      </w:r>
+    </w:p>
+    <w:p>
+      <w:pPr>
+        <w:rPr>
+          <w:sz w:val="24"/>
+          <w:szCs w:val="24"/>
+        </w:rPr>
+      </w:pPr>
+      <w:r>
+        <w:rPr>
+          <w:sz w:val="24"/>
+          <w:szCs w:val="24"/>
+          <w:rtl w:val="0"/>
+        </w:rPr>
+        <w:t xml:space="preserve">A thing that i found being really helpful was increase the batch size.</w:t>
+      </w:r>
+    </w:p>
+    <w:p>
+      <w:pPr>
+        <w:rPr>
+          <w:sz w:val="24"/>
+          <w:szCs w:val="24"/>
+        </w:rPr>
+      </w:pPr>
+      <w:r>
+        <w:rPr>
+          <w:sz w:val="24"/>
+          <w:szCs w:val="24"/>
+          <w:rtl w:val="0"/>
+        </w:rPr>
+        <w:t xml:space="preserve">The performances would improve but a really small margin but the maximum performances in the test set would be achieved faster.</w:t>
+      </w:r>
+    </w:p>
+    <w:p>
+      <w:pPr>
+        <w:rPr>
+          <w:sz w:val="24"/>
+          <w:szCs w:val="24"/>
+        </w:rPr>
+      </w:pPr>
+      <w:r>
+        <w:rPr>
+          <w:sz w:val="24"/>
+          <w:szCs w:val="24"/>
+          <w:rtl w:val="0"/>
+        </w:rPr>
+        <w:t xml:space="preserve">Increasing the batch size allows to have a better estimate of the entire dataset loss so the gradient could go more easily to a minimum but there could be a problem of being stuck in  a bad local minimum in this way since there is not a “noise” in the gradient that allows to escape minimums.</w:t>
+      </w:r>
+    </w:p>
+    <w:p>
+      <w:pPr>
+        <w:rPr>
+          <w:sz w:val="24"/>
+          <w:szCs w:val="24"/>
+        </w:rPr>
+      </w:pPr>
+      <w:r>
+        <w:rPr>
+          <w:sz w:val="24"/>
+          <w:szCs w:val="24"/>
+          <w:rtl w:val="0"/>
+        </w:rPr>
+        <w:t xml:space="preserve">Also its more intensive to calculate everything on a bigger batch so parallelize with gpu and cuda its helpful to not degrade the performances and have approximately the same time of training.</w:t>
+      </w:r>
+    </w:p>
+    <w:p>
+      <w:pPr>
+        <w:rPr>
+          <w:sz w:val="24"/>
+          <w:szCs w:val="24"/>
+        </w:rPr>
+      </w:pPr>
+      <w:r>
+        <w:rPr>
+          <w:rtl w:val="0"/>
+        </w:rPr>
+      </w:r>
+    </w:p>
+    <w:p>
+      <w:pPr>
+        <w:rPr>
+          <w:sz w:val="24"/>
+          <w:szCs w:val="24"/>
+        </w:rPr>
+      </w:pPr>
+      <w:r>
+        <w:rPr>
+          <w:sz w:val="24"/>
+          <w:szCs w:val="24"/>
+          <w:rtl w:val="0"/>
+        </w:rPr>
+        <w:t xml:space="preserve">here is a graph with the differences between a batch of 64(the upgraph) and the 32 batch size:</w:t>
+      </w:r>
+    </w:p>
+    <w:p>
+      <w:pPr>
+        <w:rPr>
+          <w:sz w:val="24"/>
+          <w:szCs w:val="24"/>
+        </w:rPr>
+      </w:pPr>
+      <w:r>
+        <w:rPr>
+          <w:rtl w:val="0"/>
+        </w:rPr>
+      </w:r>
+    </w:p>
+    <w:p>
+      <w:pPr>
+        <w:rPr>
+          <w:sz w:val="24"/>
+          <w:szCs w:val="24"/>
+        </w:rPr>
+      </w:pPr>
+      <w:r>
+        <w:rPr>
+          <w:sz w:val="24"/>
+          <w:szCs w:val="24"/>
+        </w:rPr>
+        <w:drawing>
+          <wp:inline distB="114300" distT="114300" distL="114300" distR="114300">
+            <wp:extent cx="4167188" cy="3232685"/>
+            <wp:effectExtent b="0" l="0" r="0" t="0"/>
+            <wp:docPr id="4" name="image3.png"/>
+            <a:graphic>
+              <a:graphicData uri="http://schemas.openxmlformats.org/drawingml/2006/picture">
+                <pic:pic>
+                  <pic:nvPicPr>
+                    <pic:cNvPr id="0" name="image3.png"/>
+                    <pic:cNvPicPr preferRelativeResize="0"/>
+                  </pic:nvPicPr>
+                  <pic:blipFill>
+                    <a:blip r:embed="rId9"/>
+                    <a:srcRect b="0" l="0" r="0" t="0"/>
+                    <a:stretch>
+                      <a:fillRect/>
+                    </a:stretch>
+                  </pic:blipFill>
+                  <pic:spPr>
+                    <a:xfrm>
+                      <a:off x="0" y="0"/>
+                      <a:ext cx="4167188" cy="3232685"/>
+                    </a:xfrm>
+                    <a:prstGeom prst="rect"/>
+                    <a:ln/>
+                  </pic:spPr>
+                </pic:pic>
+              </a:graphicData>
+            </a:graphic>
+          </wp:inline>
+        </w:drawing>
+      </w:r>
+      <w:r>
+        <w:rPr>
+          <w:rtl w:val="0"/>
+        </w:rPr>
+      </w:r>
+    </w:p>
+    <w:p>
+      <w:pPr>
+        <w:rPr>
+          <w:sz w:val="24"/>
+          <w:szCs w:val="24"/>
+        </w:rPr>
+      </w:pPr>
+      <w:r>
+        <w:rPr>
+          <w:sz w:val="24"/>
+          <w:szCs w:val="24"/>
+          <w:rtl w:val="0"/>
+        </w:rPr>
+        <w:t xml:space="preserve">everything is smooter using a bigger batch size but the final performances are approximately the same.</w:t>
       </w:r>
     </w:p>
     <w:p>
